--- a/Lista de Entregáveis/Documento de Planejamento e Acompanhamento.docx
+++ b/Lista de Entregáveis/Documento de Planejamento e Acompanhamento.docx
@@ -295,6 +295,404 @@
           <w:szCs w:val="32"/>
         </w:rPr>
         <w:lastRenderedPageBreak/>
+        <w:t xml:space="preserve">Histórico de Revisão </w:t>
+      </w:r>
+    </w:p>
+    <w:tbl>
+      <w:tblPr>
+        <w:tblStyle w:val="Tabelacomgrade"/>
+        <w:tblW w:w="10063" w:type="dxa"/>
+        <w:tblInd w:w="-448" w:type="dxa"/>
+        <w:tblLook w:val="04A0" w:firstRow="1" w:lastRow="0" w:firstColumn="1" w:lastColumn="0" w:noHBand="0" w:noVBand="1"/>
+      </w:tblPr>
+      <w:tblGrid>
+        <w:gridCol w:w="1577"/>
+        <w:gridCol w:w="1023"/>
+        <w:gridCol w:w="6185"/>
+        <w:gridCol w:w="1278"/>
+      </w:tblGrid>
+      <w:tr>
+        <w:trPr>
+          <w:trHeight w:val="343"/>
+        </w:trPr>
+        <w:tc>
+          <w:tcPr>
+            <w:tcW w:w="1577" w:type="dxa"/>
+          </w:tcPr>
+          <w:p>
+            <w:pPr>
+              <w:pStyle w:val="PargrafodaLista"/>
+              <w:ind w:left="0"/>
+              <w:jc w:val="center"/>
+              <w:rPr>
+                <w:rFonts w:cs="Times New Roman"/>
+                <w:b/>
+                <w:sz w:val="28"/>
+                <w:szCs w:val="28"/>
+              </w:rPr>
+            </w:pPr>
+            <w:r>
+              <w:rPr>
+                <w:rFonts w:cs="Times New Roman"/>
+                <w:b/>
+                <w:sz w:val="28"/>
+                <w:szCs w:val="28"/>
+              </w:rPr>
+              <w:t>Data</w:t>
+            </w:r>
+          </w:p>
+        </w:tc>
+        <w:tc>
+          <w:tcPr>
+            <w:tcW w:w="1023" w:type="dxa"/>
+          </w:tcPr>
+          <w:p>
+            <w:pPr>
+              <w:pStyle w:val="PargrafodaLista"/>
+              <w:ind w:left="0"/>
+              <w:jc w:val="center"/>
+              <w:rPr>
+                <w:rFonts w:cs="Times New Roman"/>
+                <w:b/>
+                <w:sz w:val="28"/>
+                <w:szCs w:val="28"/>
+              </w:rPr>
+            </w:pPr>
+            <w:r>
+              <w:rPr>
+                <w:rFonts w:cs="Times New Roman"/>
+                <w:b/>
+                <w:sz w:val="28"/>
+                <w:szCs w:val="28"/>
+              </w:rPr>
+              <w:t>Versão</w:t>
+            </w:r>
+          </w:p>
+        </w:tc>
+        <w:tc>
+          <w:tcPr>
+            <w:tcW w:w="6185" w:type="dxa"/>
+          </w:tcPr>
+          <w:p>
+            <w:pPr>
+              <w:pStyle w:val="PargrafodaLista"/>
+              <w:ind w:left="0"/>
+              <w:jc w:val="center"/>
+              <w:rPr>
+                <w:rFonts w:cs="Times New Roman"/>
+                <w:b/>
+                <w:sz w:val="28"/>
+                <w:szCs w:val="28"/>
+              </w:rPr>
+            </w:pPr>
+            <w:r>
+              <w:rPr>
+                <w:rFonts w:cs="Times New Roman"/>
+                <w:b/>
+                <w:sz w:val="28"/>
+                <w:szCs w:val="28"/>
+              </w:rPr>
+              <w:t>Descrição</w:t>
+            </w:r>
+          </w:p>
+        </w:tc>
+        <w:tc>
+          <w:tcPr>
+            <w:tcW w:w="1278" w:type="dxa"/>
+          </w:tcPr>
+          <w:p>
+            <w:pPr>
+              <w:pStyle w:val="PargrafodaLista"/>
+              <w:ind w:left="0"/>
+              <w:jc w:val="center"/>
+              <w:rPr>
+                <w:rFonts w:cs="Times New Roman"/>
+                <w:b/>
+                <w:sz w:val="28"/>
+                <w:szCs w:val="28"/>
+              </w:rPr>
+            </w:pPr>
+            <w:r>
+              <w:rPr>
+                <w:rFonts w:cs="Times New Roman"/>
+                <w:b/>
+                <w:sz w:val="28"/>
+                <w:szCs w:val="28"/>
+              </w:rPr>
+              <w:t>Autor</w:t>
+            </w:r>
+          </w:p>
+        </w:tc>
+      </w:tr>
+      <w:tr>
+        <w:trPr>
+          <w:trHeight w:val="903"/>
+        </w:trPr>
+        <w:tc>
+          <w:tcPr>
+            <w:tcW w:w="1577" w:type="dxa"/>
+          </w:tcPr>
+          <w:p>
+            <w:pPr>
+              <w:pStyle w:val="PargrafodaLista"/>
+              <w:ind w:left="0"/>
+              <w:jc w:val="center"/>
+              <w:rPr>
+                <w:rFonts w:cs="Times New Roman"/>
+                <w:sz w:val="28"/>
+                <w:szCs w:val="28"/>
+              </w:rPr>
+            </w:pPr>
+            <w:r>
+              <w:rPr>
+                <w:rFonts w:cs="Times New Roman"/>
+                <w:sz w:val="28"/>
+                <w:szCs w:val="28"/>
+              </w:rPr>
+              <w:t>29/05/2016</w:t>
+            </w:r>
+          </w:p>
+        </w:tc>
+        <w:tc>
+          <w:tcPr>
+            <w:tcW w:w="1023" w:type="dxa"/>
+          </w:tcPr>
+          <w:p>
+            <w:pPr>
+              <w:pStyle w:val="PargrafodaLista"/>
+              <w:ind w:left="0"/>
+              <w:jc w:val="center"/>
+              <w:rPr>
+                <w:rFonts w:cs="Times New Roman"/>
+                <w:sz w:val="28"/>
+                <w:szCs w:val="28"/>
+              </w:rPr>
+            </w:pPr>
+            <w:r>
+              <w:rPr>
+                <w:rFonts w:cs="Times New Roman"/>
+                <w:sz w:val="28"/>
+                <w:szCs w:val="28"/>
+              </w:rPr>
+              <w:t>0.1</w:t>
+            </w:r>
+          </w:p>
+        </w:tc>
+        <w:tc>
+          <w:tcPr>
+            <w:tcW w:w="6185" w:type="dxa"/>
+          </w:tcPr>
+          <w:p>
+            <w:pPr>
+              <w:pStyle w:val="PargrafodaLista"/>
+              <w:ind w:left="0"/>
+              <w:jc w:val="center"/>
+              <w:rPr>
+                <w:rFonts w:cs="Times New Roman"/>
+                <w:sz w:val="28"/>
+                <w:szCs w:val="28"/>
+              </w:rPr>
+            </w:pPr>
+            <w:r>
+              <w:rPr>
+                <w:rFonts w:cs="Times New Roman"/>
+                <w:sz w:val="28"/>
+                <w:szCs w:val="28"/>
+              </w:rPr>
+              <w:t>Inclusão do Cálculo do Ponto de Função, Perguntas, Estimativas e média salarial</w:t>
+            </w:r>
+          </w:p>
+        </w:tc>
+        <w:tc>
+          <w:tcPr>
+            <w:tcW w:w="1278" w:type="dxa"/>
+          </w:tcPr>
+          <w:p>
+            <w:pPr>
+              <w:pStyle w:val="PargrafodaLista"/>
+              <w:ind w:left="0"/>
+              <w:jc w:val="center"/>
+              <w:rPr>
+                <w:rFonts w:cs="Times New Roman"/>
+                <w:sz w:val="28"/>
+                <w:szCs w:val="28"/>
+              </w:rPr>
+            </w:pPr>
+            <w:r>
+              <w:rPr>
+                <w:rFonts w:cs="Times New Roman"/>
+                <w:sz w:val="28"/>
+                <w:szCs w:val="28"/>
+              </w:rPr>
+              <w:t>Otavio Passarelli</w:t>
+            </w:r>
+          </w:p>
+        </w:tc>
+      </w:tr>
+      <w:tr>
+        <w:trPr>
+          <w:trHeight w:val="703"/>
+        </w:trPr>
+        <w:tc>
+          <w:tcPr>
+            <w:tcW w:w="1577" w:type="dxa"/>
+          </w:tcPr>
+          <w:p>
+            <w:pPr>
+              <w:pStyle w:val="PargrafodaLista"/>
+              <w:ind w:left="0"/>
+              <w:jc w:val="center"/>
+              <w:rPr>
+                <w:rFonts w:cs="Times New Roman"/>
+                <w:sz w:val="28"/>
+                <w:szCs w:val="28"/>
+              </w:rPr>
+            </w:pPr>
+            <w:r>
+              <w:rPr>
+                <w:rFonts w:cs="Times New Roman"/>
+                <w:sz w:val="28"/>
+                <w:szCs w:val="28"/>
+              </w:rPr>
+              <w:t>02/06/2016</w:t>
+            </w:r>
+          </w:p>
+        </w:tc>
+        <w:tc>
+          <w:tcPr>
+            <w:tcW w:w="1023" w:type="dxa"/>
+          </w:tcPr>
+          <w:p>
+            <w:pPr>
+              <w:pStyle w:val="PargrafodaLista"/>
+              <w:ind w:left="0"/>
+              <w:jc w:val="center"/>
+              <w:rPr>
+                <w:rFonts w:cs="Times New Roman"/>
+                <w:sz w:val="28"/>
+                <w:szCs w:val="28"/>
+              </w:rPr>
+            </w:pPr>
+            <w:r>
+              <w:rPr>
+                <w:rFonts w:cs="Times New Roman"/>
+                <w:sz w:val="28"/>
+                <w:szCs w:val="28"/>
+              </w:rPr>
+              <w:t>0.2</w:t>
+            </w:r>
+          </w:p>
+        </w:tc>
+        <w:tc>
+          <w:tcPr>
+            <w:tcW w:w="6185" w:type="dxa"/>
+          </w:tcPr>
+          <w:p>
+            <w:pPr>
+              <w:pStyle w:val="PargrafodaLista"/>
+              <w:ind w:left="0"/>
+              <w:jc w:val="center"/>
+              <w:rPr>
+                <w:rFonts w:cs="Times New Roman"/>
+                <w:sz w:val="28"/>
+                <w:szCs w:val="28"/>
+              </w:rPr>
+            </w:pPr>
+            <w:r>
+              <w:rPr>
+                <w:rFonts w:cs="Times New Roman"/>
+                <w:sz w:val="28"/>
+                <w:szCs w:val="28"/>
+              </w:rPr>
+              <w:t>Inclusão da Lista e Formulários de Risco</w:t>
+            </w:r>
+          </w:p>
+        </w:tc>
+        <w:tc>
+          <w:tcPr>
+            <w:tcW w:w="1278" w:type="dxa"/>
+          </w:tcPr>
+          <w:p>
+            <w:pPr>
+              <w:pStyle w:val="PargrafodaLista"/>
+              <w:ind w:left="0"/>
+              <w:jc w:val="center"/>
+              <w:rPr>
+                <w:rFonts w:cs="Times New Roman"/>
+                <w:sz w:val="28"/>
+                <w:szCs w:val="28"/>
+              </w:rPr>
+            </w:pPr>
+            <w:r>
+              <w:rPr>
+                <w:rFonts w:cs="Times New Roman"/>
+                <w:sz w:val="28"/>
+                <w:szCs w:val="28"/>
+              </w:rPr>
+              <w:t>Otavio Passarelli</w:t>
+            </w:r>
+          </w:p>
+        </w:tc>
+      </w:tr>
+    </w:tbl>
+    <w:p>
+      <w:pPr>
+        <w:pStyle w:val="PargrafodaLista"/>
+        <w:ind w:left="360"/>
+        <w:jc w:val="center"/>
+        <w:rPr>
+          <w:rFonts w:cs="Times New Roman"/>
+          <w:b/>
+          <w:sz w:val="32"/>
+          <w:szCs w:val="32"/>
+        </w:rPr>
+      </w:pPr>
+    </w:p>
+    <w:p>
+      <w:pPr>
+        <w:pStyle w:val="PargrafodaLista"/>
+        <w:ind w:left="360"/>
+        <w:jc w:val="center"/>
+        <w:rPr>
+          <w:rFonts w:cs="Times New Roman"/>
+          <w:b/>
+          <w:sz w:val="32"/>
+          <w:szCs w:val="32"/>
+        </w:rPr>
+      </w:pPr>
+    </w:p>
+    <w:p>
+      <w:pPr>
+        <w:pStyle w:val="PargrafodaLista"/>
+        <w:ind w:left="360"/>
+        <w:jc w:val="center"/>
+        <w:rPr>
+          <w:rFonts w:cs="Times New Roman"/>
+          <w:b/>
+          <w:sz w:val="32"/>
+          <w:szCs w:val="32"/>
+        </w:rPr>
+      </w:pPr>
+    </w:p>
+    <w:p>
+      <w:pPr>
+        <w:pStyle w:val="PargrafodaLista"/>
+        <w:ind w:left="360"/>
+        <w:jc w:val="center"/>
+        <w:rPr>
+          <w:rFonts w:cs="Times New Roman"/>
+          <w:b/>
+          <w:sz w:val="32"/>
+          <w:szCs w:val="32"/>
+        </w:rPr>
+      </w:pPr>
+      <w:r>
+        <w:rPr>
+          <w:rFonts w:cs="Times New Roman"/>
+          <w:b/>
+          <w:sz w:val="32"/>
+          <w:szCs w:val="32"/>
+        </w:rPr>
         <w:t>Cálculo do Ponto de Função</w:t>
       </w:r>
     </w:p>
@@ -1205,8 +1603,10 @@
         </w:tc>
       </w:tr>
     </w:tbl>
-    <w:p/>
-    <w:p/>
+    <w:p>
+      <w:bookmarkStart w:id="0" w:name="_GoBack"/>
+      <w:bookmarkEnd w:id="0"/>
+    </w:p>
     <w:p>
       <w:pPr>
         <w:pStyle w:val="PargrafodaLista"/>
@@ -1726,21 +2126,7 @@
         <w:rPr>
           <w:b/>
         </w:rPr>
-        <w:t>∑ (</w:t>
-      </w:r>
-      <w:proofErr w:type="spellStart"/>
-      <w:r>
-        <w:rPr>
-          <w:b/>
-        </w:rPr>
-        <w:t>Fi</w:t>
-      </w:r>
-      <w:proofErr w:type="spellEnd"/>
-      <w:r>
-        <w:rPr>
-          <w:b/>
-        </w:rPr>
-        <w:t>) = 15</w:t>
+        <w:t>∑ (Fi) = 15</w:t>
       </w:r>
     </w:p>
     <w:p>
@@ -1800,7 +2186,6 @@
           <w:sz w:val="24"/>
           <w:szCs w:val="24"/>
         </w:rPr>
-        <w:lastRenderedPageBreak/>
         <w:t>Segundo o site training.com, o salário de um programador em linguagens mais comuns, como C que, inclusive, foi a linguagem utilizada à realização deste sistema é de R$ 3.000,00.</w:t>
       </w:r>
     </w:p>
@@ -1812,26 +2197,10 @@
         <w:t>nto mensal do programador como 8</w:t>
       </w:r>
       <w:r>
-        <w:t xml:space="preserve"> </w:t>
-      </w:r>
-      <w:proofErr w:type="spellStart"/>
-      <w:r>
-        <w:t>FPs</w:t>
-      </w:r>
-      <w:proofErr w:type="spellEnd"/>
-      <w:r>
-        <w:t>/mês e sabendo que o sistema pos</w:t>
+        <w:t xml:space="preserve"> FPs/mês e sabendo que o sistema pos</w:t>
       </w:r>
       <w:r>
-        <w:t xml:space="preserve">sui 8 </w:t>
-      </w:r>
-      <w:proofErr w:type="spellStart"/>
-      <w:r>
-        <w:t>FPs</w:t>
-      </w:r>
-      <w:proofErr w:type="spellEnd"/>
-      <w:r>
-        <w:t xml:space="preserve">, pode-se concluir que </w:t>
+        <w:t xml:space="preserve">sui 8 FPs, pode-se concluir que </w:t>
       </w:r>
       <w:r>
         <w:rPr>
@@ -1964,18 +2333,8 @@
                 <w:sz w:val="24"/>
                 <w:szCs w:val="24"/>
               </w:rPr>
-              <w:t xml:space="preserve">8 </w:t>
-            </w:r>
-            <w:proofErr w:type="spellStart"/>
-            <w:r>
-              <w:rPr>
-                <w:rFonts w:cs="Times New Roman"/>
-                <w:sz w:val="24"/>
-                <w:szCs w:val="24"/>
-              </w:rPr>
-              <w:t>FPs</w:t>
-            </w:r>
-            <w:proofErr w:type="spellEnd"/>
+              <w:t>8 FPs</w:t>
+            </w:r>
           </w:p>
         </w:tc>
         <w:tc>
@@ -2045,7 +2404,23 @@
     </w:tbl>
     <w:p/>
     <w:p>
-      <w:pPr>
+      <w:r>
+        <w:rPr>
+          <w:b/>
+        </w:rPr>
+        <w:t>Tempo real de conclusão:</w:t>
+      </w:r>
+      <w:r>
+        <w:t xml:space="preserve"> </w:t>
+      </w:r>
+      <w:r>
+        <w:t>Aproximadamente 2 meses.</w:t>
+      </w:r>
+    </w:p>
+    <w:p>
+      <w:pPr>
+        <w:pStyle w:val="PargrafodaLista"/>
+        <w:ind w:left="360"/>
         <w:jc w:val="center"/>
         <w:rPr>
           <w:b/>
@@ -2059,224 +2434,6 @@
           <w:sz w:val="32"/>
           <w:szCs w:val="32"/>
         </w:rPr>
-        <w:t xml:space="preserve">Diagrama de </w:t>
-      </w:r>
-      <w:proofErr w:type="spellStart"/>
-      <w:r>
-        <w:rPr>
-          <w:b/>
-          <w:sz w:val="32"/>
-          <w:szCs w:val="32"/>
-        </w:rPr>
-        <w:t>Gantt</w:t>
-      </w:r>
-      <w:proofErr w:type="spellEnd"/>
-      <w:r>
-        <w:rPr>
-          <w:b/>
-          <w:sz w:val="32"/>
-          <w:szCs w:val="32"/>
-        </w:rPr>
-        <w:t xml:space="preserve"> de Controle</w:t>
-      </w:r>
-    </w:p>
-    <w:p>
-      <w:pPr>
-        <w:jc w:val="center"/>
-        <w:rPr>
-          <w:b/>
-          <w:sz w:val="32"/>
-          <w:szCs w:val="32"/>
-        </w:rPr>
-      </w:pPr>
-    </w:p>
-    <w:p>
-      <w:pPr>
-        <w:jc w:val="center"/>
-        <w:rPr>
-          <w:b/>
-          <w:sz w:val="32"/>
-          <w:szCs w:val="32"/>
-        </w:rPr>
-      </w:pPr>
-    </w:p>
-    <w:p>
-      <w:pPr>
-        <w:jc w:val="center"/>
-        <w:rPr>
-          <w:b/>
-          <w:sz w:val="32"/>
-          <w:szCs w:val="32"/>
-        </w:rPr>
-      </w:pPr>
-    </w:p>
-    <w:p>
-      <w:pPr>
-        <w:jc w:val="center"/>
-        <w:rPr>
-          <w:b/>
-          <w:sz w:val="32"/>
-          <w:szCs w:val="32"/>
-        </w:rPr>
-      </w:pPr>
-    </w:p>
-    <w:p>
-      <w:pPr>
-        <w:jc w:val="center"/>
-        <w:rPr>
-          <w:b/>
-          <w:sz w:val="32"/>
-          <w:szCs w:val="32"/>
-        </w:rPr>
-      </w:pPr>
-    </w:p>
-    <w:p>
-      <w:pPr>
-        <w:jc w:val="center"/>
-        <w:rPr>
-          <w:b/>
-          <w:sz w:val="32"/>
-          <w:szCs w:val="32"/>
-        </w:rPr>
-      </w:pPr>
-    </w:p>
-    <w:p>
-      <w:pPr>
-        <w:jc w:val="center"/>
-        <w:rPr>
-          <w:b/>
-          <w:sz w:val="32"/>
-          <w:szCs w:val="32"/>
-        </w:rPr>
-      </w:pPr>
-    </w:p>
-    <w:p>
-      <w:pPr>
-        <w:jc w:val="center"/>
-        <w:rPr>
-          <w:b/>
-          <w:sz w:val="32"/>
-          <w:szCs w:val="32"/>
-        </w:rPr>
-      </w:pPr>
-      <w:r>
-        <w:rPr>
-          <w:b/>
-          <w:sz w:val="32"/>
-          <w:szCs w:val="32"/>
-        </w:rPr>
-        <w:t>Diagrama de Rede</w:t>
-      </w:r>
-    </w:p>
-    <w:p>
-      <w:pPr>
-        <w:jc w:val="center"/>
-        <w:rPr>
-          <w:b/>
-          <w:sz w:val="32"/>
-          <w:szCs w:val="32"/>
-        </w:rPr>
-      </w:pPr>
-    </w:p>
-    <w:p>
-      <w:pPr>
-        <w:jc w:val="center"/>
-        <w:rPr>
-          <w:b/>
-          <w:sz w:val="32"/>
-          <w:szCs w:val="32"/>
-        </w:rPr>
-      </w:pPr>
-    </w:p>
-    <w:p>
-      <w:pPr>
-        <w:jc w:val="center"/>
-        <w:rPr>
-          <w:b/>
-          <w:sz w:val="32"/>
-          <w:szCs w:val="32"/>
-        </w:rPr>
-      </w:pPr>
-    </w:p>
-    <w:p>
-      <w:pPr>
-        <w:jc w:val="center"/>
-        <w:rPr>
-          <w:b/>
-          <w:sz w:val="32"/>
-          <w:szCs w:val="32"/>
-        </w:rPr>
-      </w:pPr>
-    </w:p>
-    <w:p>
-      <w:pPr>
-        <w:jc w:val="center"/>
-        <w:rPr>
-          <w:b/>
-          <w:sz w:val="32"/>
-          <w:szCs w:val="32"/>
-        </w:rPr>
-      </w:pPr>
-    </w:p>
-    <w:p>
-      <w:pPr>
-        <w:jc w:val="center"/>
-        <w:rPr>
-          <w:b/>
-          <w:sz w:val="32"/>
-          <w:szCs w:val="32"/>
-        </w:rPr>
-      </w:pPr>
-    </w:p>
-    <w:p>
-      <w:pPr>
-        <w:jc w:val="center"/>
-        <w:rPr>
-          <w:b/>
-          <w:sz w:val="32"/>
-          <w:szCs w:val="32"/>
-        </w:rPr>
-      </w:pPr>
-    </w:p>
-    <w:p>
-      <w:pPr>
-        <w:jc w:val="center"/>
-        <w:rPr>
-          <w:b/>
-          <w:sz w:val="32"/>
-          <w:szCs w:val="32"/>
-        </w:rPr>
-      </w:pPr>
-    </w:p>
-    <w:p>
-      <w:pPr>
-        <w:jc w:val="center"/>
-        <w:rPr>
-          <w:b/>
-          <w:sz w:val="32"/>
-          <w:szCs w:val="32"/>
-        </w:rPr>
-      </w:pPr>
-    </w:p>
-    <w:p/>
-    <w:p>
-      <w:pPr>
-        <w:pStyle w:val="PargrafodaLista"/>
-        <w:ind w:left="360"/>
-        <w:jc w:val="center"/>
-        <w:rPr>
-          <w:b/>
-          <w:sz w:val="32"/>
-          <w:szCs w:val="32"/>
-        </w:rPr>
-      </w:pPr>
-      <w:r>
-        <w:rPr>
-          <w:b/>
-          <w:sz w:val="32"/>
-          <w:szCs w:val="32"/>
-        </w:rPr>
-        <w:lastRenderedPageBreak/>
         <w:t>Lista de Riscos</w:t>
       </w:r>
     </w:p>
@@ -2670,6 +2827,7 @@
                 <w:sz w:val="28"/>
                 <w:szCs w:val="28"/>
               </w:rPr>
+              <w:lastRenderedPageBreak/>
               <w:t xml:space="preserve">Plano de contingência: </w:t>
             </w:r>
             <w:r>
@@ -3258,7 +3416,6 @@
                 <w:sz w:val="28"/>
                 <w:szCs w:val="28"/>
               </w:rPr>
-              <w:lastRenderedPageBreak/>
               <w:t xml:space="preserve">Descrição: </w:t>
             </w:r>
             <w:r>
@@ -3623,6 +3780,7 @@
                 <w:sz w:val="28"/>
                 <w:szCs w:val="28"/>
               </w:rPr>
+              <w:lastRenderedPageBreak/>
               <w:t xml:space="preserve">Mitigação: </w:t>
             </w:r>
             <w:r>
@@ -3997,7 +4155,6 @@
                 <w:sz w:val="28"/>
                 <w:szCs w:val="28"/>
               </w:rPr>
-              <w:lastRenderedPageBreak/>
               <w:t xml:space="preserve">Plano de contingência: </w:t>
             </w:r>
             <w:r>
@@ -4086,10 +4243,7 @@
         </w:rPr>
       </w:pPr>
     </w:p>
-    <w:p>
-      <w:bookmarkStart w:id="0" w:name="_GoBack"/>
-      <w:bookmarkEnd w:id="0"/>
-    </w:p>
+    <w:p/>
     <w:sectPr>
       <w:pgSz w:w="11906" w:h="16838"/>
       <w:pgMar w:top="1417" w:right="1701" w:bottom="1417" w:left="1701" w:header="708" w:footer="708" w:gutter="0"/>
@@ -7394,7 +7548,7 @@
 </file>
 
 <file path=customXml/itemProps1.xml><?xml version="1.0" encoding="utf-8"?>
-<ds:datastoreItem xmlns:ds="http://schemas.openxmlformats.org/officeDocument/2006/customXml" ds:itemID="{FA3E0088-D6CB-45CC-9B9B-CD25EEC262BC}">
+<ds:datastoreItem xmlns:ds="http://schemas.openxmlformats.org/officeDocument/2006/customXml" ds:itemID="{A567E895-11CF-4BA1-A89A-DAFF1C2DD4ED}">
   <ds:schemaRefs>
     <ds:schemaRef ds:uri="http://schemas.openxmlformats.org/officeDocument/2006/bibliography"/>
   </ds:schemaRefs>

--- a/Lista de Entregáveis/Documento de Planejamento e Acompanhamento.docx
+++ b/Lista de Entregáveis/Documento de Planejamento e Acompanhamento.docx
@@ -1603,10 +1603,7 @@
         </w:tc>
       </w:tr>
     </w:tbl>
-    <w:p>
-      <w:bookmarkStart w:id="0" w:name="_GoBack"/>
-      <w:bookmarkEnd w:id="0"/>
-    </w:p>
+    <w:p/>
     <w:p>
       <w:pPr>
         <w:pStyle w:val="PargrafodaLista"/>
@@ -2800,6 +2797,8 @@
               </w:rPr>
               <w:t>Tomar os cuidados básicos para prevenção da saúde e atentar-se às adversidades que possam lhe impossibilitar de desenvolver o sistema.</w:t>
             </w:r>
+            <w:bookmarkStart w:id="0" w:name="_GoBack"/>
+            <w:bookmarkEnd w:id="0"/>
           </w:p>
         </w:tc>
       </w:tr>
@@ -4197,7 +4196,7 @@
                 <w:sz w:val="28"/>
                 <w:szCs w:val="28"/>
               </w:rPr>
-              <w:t>Andamento</w:t>
+              <w:t>Ocioso</w:t>
             </w:r>
           </w:p>
         </w:tc>
@@ -7548,7 +7547,7 @@
 </file>
 
 <file path=customXml/itemProps1.xml><?xml version="1.0" encoding="utf-8"?>
-<ds:datastoreItem xmlns:ds="http://schemas.openxmlformats.org/officeDocument/2006/customXml" ds:itemID="{A567E895-11CF-4BA1-A89A-DAFF1C2DD4ED}">
+<ds:datastoreItem xmlns:ds="http://schemas.openxmlformats.org/officeDocument/2006/customXml" ds:itemID="{E47ECAE0-24BC-4E3A-8CE8-B0601BA757A5}">
   <ds:schemaRefs>
     <ds:schemaRef ds:uri="http://schemas.openxmlformats.org/officeDocument/2006/bibliography"/>
   </ds:schemaRefs>
